--- a/Bayesian Models Implementation/BCNN - Training and Testing Without Adaptation.docx
+++ b/Bayesian Models Implementation/BCNN - Training and Testing Without Adaptation.docx
@@ -1951,13 +1951,14 @@
         <w:tblLook w:val="04A0" w:firstRow="1" w:lastRow="0" w:firstColumn="1" w:lastColumn="0" w:noHBand="0" w:noVBand="1"/>
       </w:tblPr>
       <w:tblGrid>
-        <w:gridCol w:w="4675"/>
-        <w:gridCol w:w="4675"/>
+        <w:gridCol w:w="3230"/>
+        <w:gridCol w:w="3387"/>
+        <w:gridCol w:w="2733"/>
       </w:tblGrid>
       <w:tr>
         <w:tc>
           <w:tcPr>
-            <w:tcW w:w="4675" w:type="dxa"/>
+            <w:tcW w:w="3230" w:type="dxa"/>
           </w:tcPr>
           <w:p>
             <w:pPr>
@@ -1978,7 +1979,7 @@
         </w:tc>
         <w:tc>
           <w:tcPr>
-            <w:tcW w:w="4675" w:type="dxa"/>
+            <w:tcW w:w="3387" w:type="dxa"/>
           </w:tcPr>
           <w:p>
             <w:pPr>
@@ -1993,7 +1994,28 @@
                 <w:b/>
                 <w:bCs/>
               </w:rPr>
-              <w:t>Without Adaptation</w:t>
+              <w:t>BCNN</w:t>
+            </w:r>
+          </w:p>
+        </w:tc>
+        <w:tc>
+          <w:tcPr>
+            <w:tcW w:w="2733" w:type="dxa"/>
+          </w:tcPr>
+          <w:p>
+            <w:pPr>
+              <w:jc w:val="center"/>
+              <w:rPr>
+                <w:b/>
+                <w:bCs/>
+              </w:rPr>
+            </w:pPr>
+            <w:r>
+              <w:rPr>
+                <w:b/>
+                <w:bCs/>
+              </w:rPr>
+              <w:t>Deterministic CNN</w:t>
             </w:r>
           </w:p>
         </w:tc>
@@ -2001,7 +2023,7 @@
       <w:tr>
         <w:tc>
           <w:tcPr>
-            <w:tcW w:w="4675" w:type="dxa"/>
+            <w:tcW w:w="3230" w:type="dxa"/>
           </w:tcPr>
           <w:p>
             <w:pPr>
@@ -2023,7 +2045,7 @@
         </w:tc>
         <w:tc>
           <w:tcPr>
-            <w:tcW w:w="4675" w:type="dxa"/>
+            <w:tcW w:w="3387" w:type="dxa"/>
           </w:tcPr>
           <w:p>
             <w:pPr>
@@ -2046,13 +2068,7 @@
               <w:t>Acc</w:t>
             </w:r>
             <w:r>
-              <w:t>=</w:t>
-            </w:r>
-            <w:r>
-              <w:t>95.2%</w:t>
-            </w:r>
-            <w:r>
-              <w:t xml:space="preserve">, </w:t>
+              <w:t xml:space="preserve">=95.2%, </w:t>
             </w:r>
             <w:r>
               <w:rPr>
@@ -2062,13 +2078,7 @@
               <w:t>kappa</w:t>
             </w:r>
             <w:r>
-              <w:t>=</w:t>
-            </w:r>
-            <w:r>
-              <w:t>92.05%</w:t>
-            </w:r>
-            <w:r>
-              <w:t xml:space="preserve">, </w:t>
+              <w:t xml:space="preserve">=92.05%, </w:t>
             </w:r>
             <w:r>
               <w:rPr>
@@ -2078,13 +2088,7 @@
               <w:t>AvgF1</w:t>
             </w:r>
             <w:r>
-              <w:t>=</w:t>
-            </w:r>
-            <w:r>
-              <w:t>94.12%</w:t>
-            </w:r>
-            <w:r>
-              <w:t xml:space="preserve">, </w:t>
+              <w:t xml:space="preserve">=94.12%, </w:t>
             </w:r>
           </w:p>
           <w:p>
@@ -2102,19 +2106,13 @@
               <w:t>: [0.</w:t>
             </w:r>
             <w:r>
-              <w:t>900</w:t>
-            </w:r>
-            <w:r>
-              <w:t>,</w:t>
+              <w:t>900,</w:t>
             </w:r>
             <w:r>
               <w:t xml:space="preserve"> 0.</w:t>
             </w:r>
             <w:r>
-              <w:t>969</w:t>
-            </w:r>
-            <w:r>
-              <w:t xml:space="preserve">, </w:t>
+              <w:t xml:space="preserve">969, </w:t>
             </w:r>
             <w:r>
               <w:t>0.</w:t>
@@ -2134,13 +2132,91 @@
                 <w:bCs/>
               </w:rPr>
             </w:pPr>
+          </w:p>
+        </w:tc>
+        <w:tc>
+          <w:tcPr>
+            <w:tcW w:w="2733" w:type="dxa"/>
+          </w:tcPr>
+          <w:p>
+            <w:pPr>
+              <w:jc w:val="center"/>
+            </w:pPr>
+            <w:r>
+              <w:rPr>
+                <w:b/>
+                <w:bCs/>
+              </w:rPr>
+              <w:t>Acc</w:t>
+            </w:r>
+            <w:r>
+              <w:t>=95.2%,</w:t>
+            </w:r>
+            <w:r>
+              <w:t xml:space="preserve"> </w:t>
+            </w:r>
+            <w:r>
+              <w:rPr>
+                <w:b/>
+                <w:bCs/>
+              </w:rPr>
+              <w:t>Kappa</w:t>
+            </w:r>
+            <w:r>
+              <w:t>=92.01%,</w:t>
+            </w:r>
+            <w:r>
+              <w:t xml:space="preserve"> </w:t>
+            </w:r>
+            <w:r>
+              <w:rPr>
+                <w:b/>
+                <w:bCs/>
+              </w:rPr>
+              <w:t>AvgF1</w:t>
+            </w:r>
+            <w:r>
+              <w:t>=94.11%,</w:t>
+            </w:r>
+            <w:r>
+              <w:t xml:space="preserve"> </w:t>
+            </w:r>
+          </w:p>
+          <w:p>
+            <w:pPr>
+              <w:jc w:val="center"/>
+              <w:rPr>
+                <w:b/>
+                <w:bCs/>
+              </w:rPr>
+            </w:pPr>
+            <w:r>
+              <w:rPr>
+                <w:b/>
+                <w:bCs/>
+              </w:rPr>
+              <w:t>Per-class F1</w:t>
+            </w:r>
+            <w:r>
+              <w:t>:</w:t>
+            </w:r>
+            <w:r>
+              <w:rPr>
+                <w:b/>
+                <w:bCs/>
+              </w:rPr>
+              <w:t xml:space="preserve"> </w:t>
+            </w:r>
+            <w:r>
+              <w:t>[0.901, 0.969, 0.954]</w:t>
+            </w:r>
           </w:p>
         </w:tc>
       </w:tr>
       <w:tr>
         <w:tc>
           <w:tcPr>
-            <w:tcW w:w="4675" w:type="dxa"/>
+            <w:tcW w:w="3230" w:type="dxa"/>
           </w:tcPr>
           <w:p>
             <w:pPr>
@@ -2158,7 +2234,7 @@
         </w:tc>
         <w:tc>
           <w:tcPr>
-            <w:tcW w:w="4675" w:type="dxa"/>
+            <w:tcW w:w="3387" w:type="dxa"/>
           </w:tcPr>
           <w:p>
             <w:pPr>
@@ -2181,16 +2257,7 @@
               <w:t>Acc</w:t>
             </w:r>
             <w:r>
-              <w:t>=</w:t>
-            </w:r>
-            <w:r>
-              <w:t>91.63</w:t>
-            </w:r>
-            <w:r>
-              <w:t>%</w:t>
-            </w:r>
-            <w:r>
-              <w:t xml:space="preserve">, </w:t>
+              <w:t xml:space="preserve">=91.63%, </w:t>
             </w:r>
             <w:r>
               <w:rPr>
@@ -2200,16 +2267,7 @@
               <w:t>kappa</w:t>
             </w:r>
             <w:r>
-              <w:t>=</w:t>
-            </w:r>
-            <w:r>
-              <w:t>85.85</w:t>
-            </w:r>
-            <w:r>
-              <w:t>%</w:t>
-            </w:r>
-            <w:r>
-              <w:t xml:space="preserve">, </w:t>
+              <w:t xml:space="preserve">=85.85%, </w:t>
             </w:r>
             <w:r>
               <w:rPr>
@@ -2219,16 +2277,7 @@
               <w:t>AvgF1</w:t>
             </w:r>
             <w:r>
-              <w:t>=</w:t>
-            </w:r>
-            <w:r>
-              <w:t>90.36</w:t>
-            </w:r>
-            <w:r>
-              <w:t>%</w:t>
-            </w:r>
-            <w:r>
-              <w:t xml:space="preserve">, </w:t>
+              <w:t xml:space="preserve">=90.36%, </w:t>
             </w:r>
           </w:p>
           <w:p>
@@ -2246,19 +2295,13 @@
               <w:t>: [0.</w:t>
             </w:r>
             <w:r>
-              <w:t>880</w:t>
-            </w:r>
-            <w:r>
-              <w:t>,</w:t>
+              <w:t>880,</w:t>
             </w:r>
             <w:r>
               <w:t xml:space="preserve"> 0.</w:t>
             </w:r>
             <w:r>
-              <w:t>942</w:t>
-            </w:r>
-            <w:r>
-              <w:t xml:space="preserve">, </w:t>
+              <w:t xml:space="preserve">942, </w:t>
             </w:r>
             <w:r>
               <w:t>0.</w:t>
@@ -2274,13 +2317,68 @@
             <w:pPr>
               <w:jc w:val="center"/>
             </w:pPr>
+          </w:p>
+        </w:tc>
+        <w:tc>
+          <w:tcPr>
+            <w:tcW w:w="2733" w:type="dxa"/>
+          </w:tcPr>
+          <w:p>
+            <w:pPr>
+              <w:jc w:val="center"/>
+              <w:rPr>
+                <w:b/>
+                <w:bCs/>
+              </w:rPr>
+            </w:pPr>
+            <w:r>
+              <w:rPr>
+                <w:b/>
+                <w:bCs/>
+              </w:rPr>
+              <w:t>Acc</w:t>
+            </w:r>
+            <w:r>
+              <w:t>=93.2%,</w:t>
+            </w:r>
+            <w:r>
+              <w:rPr>
+                <w:b/>
+                <w:bCs/>
+              </w:rPr>
+              <w:t xml:space="preserve"> Kappa</w:t>
+            </w:r>
+            <w:r>
+              <w:t>=88.39%,</w:t>
+            </w:r>
+            <w:r>
+              <w:rPr>
+                <w:b/>
+                <w:bCs/>
+              </w:rPr>
+              <w:t xml:space="preserve"> AvgF1</w:t>
+            </w:r>
+            <w:r>
+              <w:t>=91.78%,</w:t>
+            </w:r>
+            <w:r>
+              <w:rPr>
+                <w:b/>
+                <w:bCs/>
+              </w:rPr>
+              <w:br/>
+              <w:t>Per-class F1</w:t>
+            </w:r>
+            <w:r>
+              <w:t>: [0.881, 0.955, 0.917]</w:t>
+            </w:r>
           </w:p>
         </w:tc>
       </w:tr>
       <w:tr>
         <w:tc>
           <w:tcPr>
-            <w:tcW w:w="4675" w:type="dxa"/>
+            <w:tcW w:w="3230" w:type="dxa"/>
           </w:tcPr>
           <w:p>
             <w:pPr>
@@ -2298,7 +2396,7 @@
         </w:tc>
         <w:tc>
           <w:tcPr>
-            <w:tcW w:w="4675" w:type="dxa"/>
+            <w:tcW w:w="3387" w:type="dxa"/>
           </w:tcPr>
           <w:p>
             <w:pPr>
@@ -2321,13 +2419,7 @@
               <w:t>Acc</w:t>
             </w:r>
             <w:r>
-              <w:t>=</w:t>
-            </w:r>
-            <w:r>
-              <w:t>90.7</w:t>
-            </w:r>
-            <w:r>
-              <w:t xml:space="preserve">%, </w:t>
+              <w:t xml:space="preserve">=90.7%, </w:t>
             </w:r>
             <w:r>
               <w:rPr>
@@ -2337,13 +2429,7 @@
               <w:t>kappa</w:t>
             </w:r>
             <w:r>
-              <w:t>=</w:t>
-            </w:r>
-            <w:r>
-              <w:t>84.86</w:t>
-            </w:r>
-            <w:r>
-              <w:t xml:space="preserve">%, </w:t>
+              <w:t xml:space="preserve">=84.86%, </w:t>
             </w:r>
             <w:r>
               <w:rPr>
@@ -2353,13 +2439,7 @@
               <w:t>AvgF1</w:t>
             </w:r>
             <w:r>
-              <w:t>=</w:t>
-            </w:r>
-            <w:r>
-              <w:t>90.21</w:t>
-            </w:r>
-            <w:r>
-              <w:t xml:space="preserve">%, </w:t>
+              <w:t xml:space="preserve">=90.21%, </w:t>
             </w:r>
           </w:p>
           <w:p>
@@ -2377,19 +2457,13 @@
               <w:t>: [0.</w:t>
             </w:r>
             <w:r>
-              <w:t>899</w:t>
-            </w:r>
-            <w:r>
-              <w:t>,</w:t>
+              <w:t>899,</w:t>
             </w:r>
             <w:r>
               <w:t xml:space="preserve"> 0.</w:t>
             </w:r>
             <w:r>
-              <w:t>925</w:t>
-            </w:r>
-            <w:r>
-              <w:t xml:space="preserve">, </w:t>
+              <w:t xml:space="preserve">925, </w:t>
             </w:r>
             <w:r>
               <w:t>0.</w:t>
@@ -2405,13 +2479,76 @@
             <w:pPr>
               <w:jc w:val="center"/>
             </w:pPr>
+          </w:p>
+        </w:tc>
+        <w:tc>
+          <w:tcPr>
+            <w:tcW w:w="2733" w:type="dxa"/>
+          </w:tcPr>
+          <w:p>
+            <w:pPr>
+              <w:jc w:val="center"/>
+            </w:pPr>
+            <w:r>
+              <w:rPr>
+                <w:b/>
+                <w:bCs/>
+              </w:rPr>
+              <w:t>Acc</w:t>
+            </w:r>
+            <w:r>
+              <w:t xml:space="preserve">=92.2%, </w:t>
+            </w:r>
+            <w:r>
+              <w:rPr>
+                <w:b/>
+                <w:bCs/>
+              </w:rPr>
+              <w:t>Kappa</w:t>
+            </w:r>
+            <w:r>
+              <w:t xml:space="preserve">=87.15%, </w:t>
+            </w:r>
+            <w:r>
+              <w:rPr>
+                <w:b/>
+                <w:bCs/>
+              </w:rPr>
+              <w:t>AvgF1</w:t>
+            </w:r>
+            <w:r>
+              <w:t>=91.71%,</w:t>
+            </w:r>
+            <w:r>
+              <w:br/>
+            </w:r>
+            <w:r>
+              <w:rPr>
+                <w:b/>
+                <w:bCs/>
+              </w:rPr>
+              <w:t>Per-class</w:t>
+            </w:r>
+            <w:r>
+              <w:t xml:space="preserve"> </w:t>
+            </w:r>
+            <w:r>
+              <w:rPr>
+                <w:b/>
+                <w:bCs/>
+              </w:rPr>
+              <w:t>F1</w:t>
+            </w:r>
+            <w:r>
+              <w:t>: [0.914, 0.937, 0.901]</w:t>
+            </w:r>
           </w:p>
         </w:tc>
       </w:tr>
       <w:tr>
         <w:tc>
           <w:tcPr>
-            <w:tcW w:w="4675" w:type="dxa"/>
+            <w:tcW w:w="3230" w:type="dxa"/>
           </w:tcPr>
           <w:p>
             <w:pPr>
@@ -2429,7 +2566,7 @@
         </w:tc>
         <w:tc>
           <w:tcPr>
-            <w:tcW w:w="4675" w:type="dxa"/>
+            <w:tcW w:w="3387" w:type="dxa"/>
           </w:tcPr>
           <w:p>
             <w:pPr>
@@ -2452,13 +2589,7 @@
               <w:t>Acc</w:t>
             </w:r>
             <w:r>
-              <w:t>=</w:t>
-            </w:r>
-            <w:r>
-              <w:t>52.8</w:t>
-            </w:r>
-            <w:r>
-              <w:t xml:space="preserve">%, </w:t>
+              <w:t xml:space="preserve">=52.8%, </w:t>
             </w:r>
             <w:r>
               <w:rPr>
@@ -2468,13 +2599,7 @@
               <w:t>kappa</w:t>
             </w:r>
             <w:r>
-              <w:t>=</w:t>
-            </w:r>
-            <w:r>
-              <w:t>20.18</w:t>
-            </w:r>
-            <w:r>
-              <w:t xml:space="preserve">%, </w:t>
+              <w:t xml:space="preserve">=20.18%, </w:t>
             </w:r>
             <w:r>
               <w:rPr>
@@ -2484,13 +2609,7 @@
               <w:t>AvgF1</w:t>
             </w:r>
             <w:r>
-              <w:t>=</w:t>
-            </w:r>
-            <w:r>
-              <w:t>49.15</w:t>
-            </w:r>
-            <w:r>
-              <w:t xml:space="preserve">%, </w:t>
+              <w:t xml:space="preserve">=49.15%, </w:t>
             </w:r>
           </w:p>
           <w:p>
@@ -2508,19 +2627,13 @@
               <w:t>: [0.</w:t>
             </w:r>
             <w:r>
-              <w:t>548</w:t>
-            </w:r>
-            <w:r>
-              <w:t>,</w:t>
+              <w:t>548,</w:t>
             </w:r>
             <w:r>
               <w:t xml:space="preserve"> 0.</w:t>
             </w:r>
             <w:r>
-              <w:t>375</w:t>
-            </w:r>
-            <w:r>
-              <w:t xml:space="preserve">, </w:t>
+              <w:t xml:space="preserve">375, </w:t>
             </w:r>
             <w:r>
               <w:t>0.</w:t>
@@ -2536,13 +2649,78 @@
             <w:pPr>
               <w:jc w:val="center"/>
             </w:pPr>
+          </w:p>
+        </w:tc>
+        <w:tc>
+          <w:tcPr>
+            <w:tcW w:w="2733" w:type="dxa"/>
+          </w:tcPr>
+          <w:p>
+            <w:pPr>
+              <w:jc w:val="center"/>
+              <w:rPr>
+                <w:b/>
+                <w:bCs/>
+              </w:rPr>
+            </w:pPr>
+            <w:r>
+              <w:rPr>
+                <w:b/>
+                <w:bCs/>
+              </w:rPr>
+              <w:t>Acc</w:t>
+            </w:r>
+            <w:r>
+              <w:t>=59.4%,</w:t>
+            </w:r>
+            <w:r>
+              <w:rPr>
+                <w:b/>
+                <w:bCs/>
+              </w:rPr>
+              <w:t xml:space="preserve"> Kappa</w:t>
+            </w:r>
+            <w:r>
+              <w:t>=34.42%,</w:t>
+            </w:r>
+            <w:r>
+              <w:rPr>
+                <w:b/>
+                <w:bCs/>
+              </w:rPr>
+              <w:t xml:space="preserve"> AvgF1</w:t>
+            </w:r>
+            <w:r>
+              <w:t>=61.14%,</w:t>
+            </w:r>
+            <w:r>
+              <w:rPr>
+                <w:b/>
+                <w:bCs/>
+              </w:rPr>
+              <w:br/>
+              <w:t>Per-class F1</w:t>
+            </w:r>
+            <w:r>
+              <w:t>:</w:t>
+            </w:r>
+            <w:r>
+              <w:rPr>
+                <w:b/>
+                <w:bCs/>
+              </w:rPr>
+              <w:t xml:space="preserve"> </w:t>
+            </w:r>
+            <w:r>
+              <w:t>[0.578, 0.676, 0.580]</w:t>
+            </w:r>
           </w:p>
         </w:tc>
       </w:tr>
       <w:tr>
         <w:tc>
           <w:tcPr>
-            <w:tcW w:w="4675" w:type="dxa"/>
+            <w:tcW w:w="3230" w:type="dxa"/>
           </w:tcPr>
           <w:p>
             <w:pPr>
@@ -2560,7 +2738,7 @@
         </w:tc>
         <w:tc>
           <w:tcPr>
-            <w:tcW w:w="4675" w:type="dxa"/>
+            <w:tcW w:w="3387" w:type="dxa"/>
           </w:tcPr>
           <w:p>
             <w:pPr>
@@ -2583,13 +2761,7 @@
               <w:t>Acc</w:t>
             </w:r>
             <w:r>
-              <w:t>=</w:t>
-            </w:r>
-            <w:r>
-              <w:t>55.18</w:t>
-            </w:r>
-            <w:r>
-              <w:t xml:space="preserve">%, </w:t>
+              <w:t xml:space="preserve">=55.18%, </w:t>
             </w:r>
             <w:r>
               <w:rPr>
@@ -2599,13 +2771,7 @@
               <w:t>kappa</w:t>
             </w:r>
             <w:r>
-              <w:t>=</w:t>
-            </w:r>
-            <w:r>
-              <w:t>25.19</w:t>
-            </w:r>
-            <w:r>
-              <w:t xml:space="preserve">%, </w:t>
+              <w:t xml:space="preserve">=25.19%, </w:t>
             </w:r>
             <w:r>
               <w:rPr>
@@ -2615,13 +2781,7 @@
               <w:t>AvgF1</w:t>
             </w:r>
             <w:r>
-              <w:t>=</w:t>
-            </w:r>
-            <w:r>
-              <w:t>50.31</w:t>
-            </w:r>
-            <w:r>
-              <w:t xml:space="preserve">%, </w:t>
+              <w:t xml:space="preserve">=50.31%, </w:t>
             </w:r>
           </w:p>
           <w:p>
@@ -2639,19 +2799,13 @@
               <w:t>: [0.</w:t>
             </w:r>
             <w:r>
-              <w:t>506</w:t>
-            </w:r>
-            <w:r>
-              <w:t>,</w:t>
+              <w:t>506,</w:t>
             </w:r>
             <w:r>
               <w:t xml:space="preserve"> 0.</w:t>
             </w:r>
             <w:r>
-              <w:t>350</w:t>
-            </w:r>
-            <w:r>
-              <w:t xml:space="preserve">, </w:t>
+              <w:t xml:space="preserve">350, </w:t>
             </w:r>
             <w:r>
               <w:t>0.</w:t>
@@ -2667,13 +2821,41 @@
             <w:pPr>
               <w:jc w:val="center"/>
             </w:pPr>
+          </w:p>
+        </w:tc>
+        <w:tc>
+          <w:tcPr>
+            <w:tcW w:w="2733" w:type="dxa"/>
+          </w:tcPr>
+          <w:p>
+            <w:pPr>
+              <w:jc w:val="center"/>
+            </w:pPr>
+            <w:r>
+              <w:rPr>
+                <w:b/>
+                <w:bCs/>
+              </w:rPr>
+              <w:t>Acc=60.0%, Kappa=35.18%, AvgF1=59.87%,</w:t>
+            </w:r>
+            <w:r>
+              <w:rPr>
+                <w:b/>
+                <w:bCs/>
+              </w:rPr>
+              <w:br/>
+              <w:t>Per-class F1</w:t>
+            </w:r>
+            <w:r>
+              <w:t>: [0.509, 0.612, 0.675]</w:t>
+            </w:r>
           </w:p>
         </w:tc>
       </w:tr>
       <w:tr>
         <w:tc>
           <w:tcPr>
-            <w:tcW w:w="4675" w:type="dxa"/>
+            <w:tcW w:w="3230" w:type="dxa"/>
           </w:tcPr>
           <w:p>
             <w:pPr>
@@ -2691,7 +2873,7 @@
         </w:tc>
         <w:tc>
           <w:tcPr>
-            <w:tcW w:w="4675" w:type="dxa"/>
+            <w:tcW w:w="3387" w:type="dxa"/>
           </w:tcPr>
           <w:p>
             <w:pPr>
@@ -2714,13 +2896,7 @@
               <w:t>Acc</w:t>
             </w:r>
             <w:r>
-              <w:t>=</w:t>
-            </w:r>
-            <w:r>
-              <w:t>52.84</w:t>
-            </w:r>
-            <w:r>
-              <w:t xml:space="preserve">%, </w:t>
+              <w:t xml:space="preserve">=52.84%, </w:t>
             </w:r>
             <w:r>
               <w:rPr>
@@ -2730,13 +2906,7 @@
               <w:t>kappa</w:t>
             </w:r>
             <w:r>
-              <w:t>=</w:t>
-            </w:r>
-            <w:r>
-              <w:t>23.98</w:t>
-            </w:r>
-            <w:r>
-              <w:t xml:space="preserve">%, </w:t>
+              <w:t xml:space="preserve">=23.98%, </w:t>
             </w:r>
             <w:r>
               <w:rPr>
@@ -2746,13 +2916,7 @@
               <w:t>AvgF1</w:t>
             </w:r>
             <w:r>
-              <w:t>=</w:t>
-            </w:r>
-            <w:r>
-              <w:t>48.49</w:t>
-            </w:r>
-            <w:r>
-              <w:t xml:space="preserve">%, </w:t>
+              <w:t xml:space="preserve">=48.49%, </w:t>
             </w:r>
           </w:p>
           <w:p>
@@ -2770,19 +2934,13 @@
               <w:t>: [0.</w:t>
             </w:r>
             <w:r>
-              <w:t>473</w:t>
-            </w:r>
-            <w:r>
-              <w:t>,</w:t>
+              <w:t>473,</w:t>
             </w:r>
             <w:r>
               <w:t xml:space="preserve"> 0.</w:t>
             </w:r>
             <w:r>
-              <w:t>330</w:t>
-            </w:r>
-            <w:r>
-              <w:t xml:space="preserve">, </w:t>
+              <w:t xml:space="preserve">330, </w:t>
             </w:r>
             <w:r>
               <w:t>0.</w:t>
@@ -2798,13 +2956,64 @@
             <w:pPr>
               <w:jc w:val="center"/>
             </w:pPr>
+          </w:p>
+        </w:tc>
+        <w:tc>
+          <w:tcPr>
+            <w:tcW w:w="2733" w:type="dxa"/>
+          </w:tcPr>
+          <w:p>
+            <w:pPr>
+              <w:jc w:val="center"/>
+            </w:pPr>
+            <w:r>
+              <w:rPr>
+                <w:b/>
+                <w:bCs/>
+              </w:rPr>
+              <w:t>Acc</w:t>
+            </w:r>
+            <w:r>
+              <w:t>=60.8%,</w:t>
+            </w:r>
+            <w:r>
+              <w:rPr>
+                <w:b/>
+                <w:bCs/>
+              </w:rPr>
+              <w:t xml:space="preserve"> Kappa</w:t>
+            </w:r>
+            <w:r>
+              <w:t>=38.97%,</w:t>
+            </w:r>
+            <w:r>
+              <w:rPr>
+                <w:b/>
+                <w:bCs/>
+              </w:rPr>
+              <w:t xml:space="preserve"> AvgF1</w:t>
+            </w:r>
+            <w:r>
+              <w:t>=61.01%,</w:t>
+            </w:r>
+            <w:r>
+              <w:rPr>
+                <w:b/>
+                <w:bCs/>
+              </w:rPr>
+              <w:br/>
+              <w:t>Per-class F1</w:t>
+            </w:r>
+            <w:r>
+              <w:t>: [0.504, 0.651, 0.676]</w:t>
+            </w:r>
           </w:p>
         </w:tc>
       </w:tr>
       <w:tr>
         <w:tc>
           <w:tcPr>
-            <w:tcW w:w="4675" w:type="dxa"/>
+            <w:tcW w:w="3230" w:type="dxa"/>
           </w:tcPr>
           <w:p>
             <w:pPr>
@@ -2822,7 +3031,7 @@
         </w:tc>
         <w:tc>
           <w:tcPr>
-            <w:tcW w:w="4675" w:type="dxa"/>
+            <w:tcW w:w="3387" w:type="dxa"/>
           </w:tcPr>
           <w:p>
             <w:pPr>
@@ -2845,13 +3054,7 @@
               <w:t>Acc</w:t>
             </w:r>
             <w:r>
-              <w:t>=</w:t>
-            </w:r>
-            <w:r>
-              <w:t>68.26</w:t>
-            </w:r>
-            <w:r>
-              <w:t xml:space="preserve">%, </w:t>
+              <w:t xml:space="preserve">=68.26%, </w:t>
             </w:r>
             <w:r>
               <w:rPr>
@@ -2861,13 +3064,7 @@
               <w:t>kappa</w:t>
             </w:r>
             <w:r>
-              <w:t>=</w:t>
-            </w:r>
-            <w:r>
-              <w:t>32.15</w:t>
-            </w:r>
-            <w:r>
-              <w:t xml:space="preserve">%, </w:t>
+              <w:t xml:space="preserve">=32.15%, </w:t>
             </w:r>
             <w:r>
               <w:rPr>
@@ -2877,43 +3074,32 @@
               <w:t>AvgF1</w:t>
             </w:r>
             <w:r>
-              <w:t>=</w:t>
-            </w:r>
-            <w:r>
-              <w:t>46.27</w:t>
-            </w:r>
-            <w:r>
-              <w:t xml:space="preserve">%, </w:t>
-            </w:r>
-          </w:p>
-          <w:p>
-            <w:pPr>
-              <w:jc w:val="center"/>
-            </w:pPr>
-            <w:r>
-              <w:rPr>
-                <w:b/>
-                <w:bCs/>
-              </w:rPr>
+              <w:t xml:space="preserve">=46.27%, </w:t>
+            </w:r>
+          </w:p>
+          <w:p>
+            <w:pPr>
+              <w:jc w:val="center"/>
+            </w:pPr>
+            <w:r>
+              <w:rPr>
+                <w:b/>
+                <w:bCs/>
+              </w:rPr>
+              <w:lastRenderedPageBreak/>
               <w:t>Per-class F1</w:t>
             </w:r>
             <w:r>
               <w:t>: [0.</w:t>
             </w:r>
             <w:r>
-              <w:t>774</w:t>
-            </w:r>
-            <w:r>
-              <w:t>,</w:t>
+              <w:t>774,</w:t>
             </w:r>
             <w:r>
               <w:t xml:space="preserve"> 0.</w:t>
             </w:r>
             <w:r>
-              <w:t>006</w:t>
-            </w:r>
-            <w:r>
-              <w:t xml:space="preserve">, </w:t>
+              <w:t xml:space="preserve">006, </w:t>
             </w:r>
             <w:r>
               <w:t>0.</w:t>
@@ -2929,13 +3115,76 @@
             <w:pPr>
               <w:jc w:val="center"/>
             </w:pPr>
+          </w:p>
+        </w:tc>
+        <w:tc>
+          <w:tcPr>
+            <w:tcW w:w="2733" w:type="dxa"/>
+          </w:tcPr>
+          <w:p>
+            <w:pPr>
+              <w:jc w:val="center"/>
+              <w:rPr>
+                <w:b/>
+                <w:bCs/>
+              </w:rPr>
+            </w:pPr>
+            <w:r>
+              <w:rPr>
+                <w:b/>
+                <w:bCs/>
+              </w:rPr>
+              <w:lastRenderedPageBreak/>
+              <w:t>Acc</w:t>
+            </w:r>
+            <w:r>
+              <w:t>=68.8%,</w:t>
+            </w:r>
+            <w:r>
+              <w:rPr>
+                <w:b/>
+                <w:bCs/>
+              </w:rPr>
+              <w:t xml:space="preserve"> Kappa</w:t>
+            </w:r>
+            <w:r>
+              <w:t>=37.94%,</w:t>
+            </w:r>
+            <w:r>
+              <w:rPr>
+                <w:b/>
+                <w:bCs/>
+              </w:rPr>
+              <w:t xml:space="preserve"> AvgF1</w:t>
+            </w:r>
+            <w:r>
+              <w:t>=54.35%,</w:t>
+            </w:r>
+            <w:r>
+              <w:rPr>
+                <w:b/>
+                <w:bCs/>
+              </w:rPr>
+              <w:br/>
+            </w:r>
+            <w:r>
+              <w:rPr>
+                <w:b/>
+                <w:bCs/>
+              </w:rPr>
+              <w:lastRenderedPageBreak/>
+              <w:t>Per-class F1</w:t>
+            </w:r>
+            <w:r>
+              <w:t>: [0.769, 0.233, 0.629]</w:t>
+            </w:r>
           </w:p>
         </w:tc>
       </w:tr>
       <w:tr>
         <w:tc>
           <w:tcPr>
-            <w:tcW w:w="4675" w:type="dxa"/>
+            <w:tcW w:w="3230" w:type="dxa"/>
           </w:tcPr>
           <w:p>
             <w:pPr>
@@ -2953,7 +3202,7 @@
         </w:tc>
         <w:tc>
           <w:tcPr>
-            <w:tcW w:w="4675" w:type="dxa"/>
+            <w:tcW w:w="3387" w:type="dxa"/>
           </w:tcPr>
           <w:p>
             <w:pPr>
@@ -2976,13 +3225,7 @@
               <w:t>Acc</w:t>
             </w:r>
             <w:r>
-              <w:t>=</w:t>
-            </w:r>
-            <w:r>
-              <w:t>62.17</w:t>
-            </w:r>
-            <w:r>
-              <w:t xml:space="preserve">%, </w:t>
+              <w:t xml:space="preserve">=62.17%, </w:t>
             </w:r>
             <w:r>
               <w:rPr>
@@ -2992,13 +3235,7 @@
               <w:t>kappa</w:t>
             </w:r>
             <w:r>
-              <w:t>=</w:t>
-            </w:r>
-            <w:r>
-              <w:t>29.87</w:t>
-            </w:r>
-            <w:r>
-              <w:t xml:space="preserve">%, </w:t>
+              <w:t xml:space="preserve">=29.87%, </w:t>
             </w:r>
             <w:r>
               <w:rPr>
@@ -3008,13 +3245,7 @@
               <w:t>AvgF1</w:t>
             </w:r>
             <w:r>
-              <w:t>=</w:t>
-            </w:r>
-            <w:r>
-              <w:t>47.32</w:t>
-            </w:r>
-            <w:r>
-              <w:t xml:space="preserve">%, </w:t>
+              <w:t xml:space="preserve">=47.32%, </w:t>
             </w:r>
           </w:p>
           <w:p>
@@ -3032,19 +3263,13 @@
               <w:t>: [0.</w:t>
             </w:r>
             <w:r>
-              <w:t>715</w:t>
-            </w:r>
-            <w:r>
-              <w:t>,</w:t>
+              <w:t>715,</w:t>
             </w:r>
             <w:r>
               <w:t xml:space="preserve"> 0.</w:t>
             </w:r>
             <w:r>
-              <w:t>137</w:t>
-            </w:r>
-            <w:r>
-              <w:t xml:space="preserve">, </w:t>
+              <w:t xml:space="preserve">137, </w:t>
             </w:r>
             <w:r>
               <w:t>0.</w:t>
@@ -3060,13 +3285,68 @@
             <w:pPr>
               <w:jc w:val="center"/>
             </w:pPr>
+          </w:p>
+        </w:tc>
+        <w:tc>
+          <w:tcPr>
+            <w:tcW w:w="2733" w:type="dxa"/>
+          </w:tcPr>
+          <w:p>
+            <w:pPr>
+              <w:jc w:val="center"/>
+              <w:rPr>
+                <w:b/>
+                <w:bCs/>
+              </w:rPr>
+            </w:pPr>
+            <w:r>
+              <w:rPr>
+                <w:b/>
+                <w:bCs/>
+              </w:rPr>
+              <w:t>Acc</w:t>
+            </w:r>
+            <w:r>
+              <w:t>=68.97%,</w:t>
+            </w:r>
+            <w:r>
+              <w:rPr>
+                <w:b/>
+                <w:bCs/>
+              </w:rPr>
+              <w:t xml:space="preserve"> Kappa</w:t>
+            </w:r>
+            <w:r>
+              <w:t>=45.49%,</w:t>
+            </w:r>
+            <w:r>
+              <w:rPr>
+                <w:b/>
+                <w:bCs/>
+              </w:rPr>
+              <w:t xml:space="preserve"> AvgF1</w:t>
+            </w:r>
+            <w:r>
+              <w:t>=60.85%,</w:t>
+            </w:r>
+            <w:r>
+              <w:rPr>
+                <w:b/>
+                <w:bCs/>
+              </w:rPr>
+              <w:br/>
+              <w:t>Per-class F1</w:t>
+            </w:r>
+            <w:r>
+              <w:t>: [0.762, 0.402, 0.662]</w:t>
+            </w:r>
           </w:p>
         </w:tc>
       </w:tr>
       <w:tr>
         <w:tc>
           <w:tcPr>
-            <w:tcW w:w="4675" w:type="dxa"/>
+            <w:tcW w:w="3230" w:type="dxa"/>
           </w:tcPr>
           <w:p>
             <w:pPr>
@@ -3084,7 +3364,7 @@
         </w:tc>
         <w:tc>
           <w:tcPr>
-            <w:tcW w:w="4675" w:type="dxa"/>
+            <w:tcW w:w="3387" w:type="dxa"/>
           </w:tcPr>
           <w:p>
             <w:pPr>
@@ -3107,13 +3387,7 @@
               <w:t>Acc</w:t>
             </w:r>
             <w:r>
-              <w:t>=</w:t>
-            </w:r>
-            <w:r>
-              <w:t>47.38</w:t>
-            </w:r>
-            <w:r>
-              <w:t xml:space="preserve">%, </w:t>
+              <w:t xml:space="preserve">=47.38%, </w:t>
             </w:r>
             <w:r>
               <w:rPr>
@@ -3123,13 +3397,7 @@
               <w:t>kappa</w:t>
             </w:r>
             <w:r>
-              <w:t>=</w:t>
-            </w:r>
-            <w:r>
-              <w:t>14.02</w:t>
-            </w:r>
-            <w:r>
-              <w:t xml:space="preserve">%, </w:t>
+              <w:t xml:space="preserve">=14.02%, </w:t>
             </w:r>
             <w:r>
               <w:rPr>
@@ -3139,13 +3407,7 @@
               <w:t>AvgF1</w:t>
             </w:r>
             <w:r>
-              <w:t>=</w:t>
-            </w:r>
-            <w:r>
-              <w:t>34.99</w:t>
-            </w:r>
-            <w:r>
-              <w:t xml:space="preserve">%, </w:t>
+              <w:t xml:space="preserve">=34.99%, </w:t>
             </w:r>
           </w:p>
           <w:p>
@@ -3163,19 +3425,13 @@
               <w:t>: [0.</w:t>
             </w:r>
             <w:r>
-              <w:t>608</w:t>
-            </w:r>
-            <w:r>
-              <w:t>,</w:t>
+              <w:t>608,</w:t>
             </w:r>
             <w:r>
               <w:t xml:space="preserve"> 0.</w:t>
             </w:r>
             <w:r>
-              <w:t>108</w:t>
-            </w:r>
-            <w:r>
-              <w:t xml:space="preserve">, </w:t>
+              <w:t xml:space="preserve">108, </w:t>
             </w:r>
             <w:r>
               <w:t>0.</w:t>
@@ -3191,6 +3447,61 @@
             <w:pPr>
               <w:jc w:val="center"/>
             </w:pPr>
+          </w:p>
+        </w:tc>
+        <w:tc>
+          <w:tcPr>
+            <w:tcW w:w="2733" w:type="dxa"/>
+          </w:tcPr>
+          <w:p>
+            <w:pPr>
+              <w:jc w:val="center"/>
+              <w:rPr>
+                <w:b/>
+                <w:bCs/>
+              </w:rPr>
+            </w:pPr>
+            <w:r>
+              <w:rPr>
+                <w:b/>
+                <w:bCs/>
+              </w:rPr>
+              <w:t>Acc</w:t>
+            </w:r>
+            <w:r>
+              <w:t>=55.1%,</w:t>
+            </w:r>
+            <w:r>
+              <w:rPr>
+                <w:b/>
+                <w:bCs/>
+              </w:rPr>
+              <w:t xml:space="preserve"> Kappa</w:t>
+            </w:r>
+            <w:r>
+              <w:t>=27.24%,</w:t>
+            </w:r>
+            <w:r>
+              <w:rPr>
+                <w:b/>
+                <w:bCs/>
+              </w:rPr>
+              <w:t xml:space="preserve"> AvgF1</w:t>
+            </w:r>
+            <w:r>
+              <w:t>=46.15%,</w:t>
+            </w:r>
+            <w:r>
+              <w:rPr>
+                <w:b/>
+                <w:bCs/>
+              </w:rPr>
+              <w:br/>
+              <w:t>Per-class F1</w:t>
+            </w:r>
+            <w:r>
+              <w:t>: [0.658, 0.217, 0.510]</w:t>
+            </w:r>
           </w:p>
         </w:tc>
       </w:tr>
@@ -3241,7 +3552,6 @@
           <w:sz w:val="32"/>
           <w:szCs w:val="32"/>
         </w:rPr>
-        <w:lastRenderedPageBreak/>
         <w:t>A2019 -&gt; A2</w:t>
       </w:r>
       <w:r>
@@ -3359,6 +3669,7 @@
           <w:sz w:val="32"/>
           <w:szCs w:val="32"/>
         </w:rPr>
+        <w:lastRenderedPageBreak/>
         <w:t>A2019 -&gt; A2020</w:t>
       </w:r>
     </w:p>
@@ -3441,7 +3752,6 @@
           <w:sz w:val="32"/>
           <w:szCs w:val="32"/>
         </w:rPr>
-        <w:lastRenderedPageBreak/>
         <w:t>A2019 -&gt; A202</w:t>
       </w:r>
       <w:r>
@@ -3549,6 +3859,7 @@
           <w:sz w:val="32"/>
           <w:szCs w:val="32"/>
         </w:rPr>
+        <w:lastRenderedPageBreak/>
         <w:t xml:space="preserve">A2019 -&gt; </w:t>
       </w:r>
       <w:r>
@@ -3664,7 +3975,6 @@
           <w:sz w:val="32"/>
           <w:szCs w:val="32"/>
         </w:rPr>
-        <w:lastRenderedPageBreak/>
         <w:t xml:space="preserve">A2019 -&gt; </w:t>
       </w:r>
       <w:r>
@@ -3896,28 +4206,28 @@
           <w:sz w:val="32"/>
           <w:szCs w:val="32"/>
         </w:rPr>
+        <w:t>A2019 -&gt; C2019</w:t>
+      </w:r>
+    </w:p>
+    <w:p>
+      <w:pPr>
+        <w:jc w:val="center"/>
+        <w:rPr>
+          <w:b/>
+          <w:bCs/>
+          <w:sz w:val="32"/>
+          <w:szCs w:val="32"/>
+        </w:rPr>
+      </w:pPr>
+      <w:r>
+        <w:rPr>
+          <w:b/>
+          <w:bCs/>
+          <w:noProof/>
+          <w:sz w:val="32"/>
+          <w:szCs w:val="32"/>
+        </w:rPr>
         <w:lastRenderedPageBreak/>
-        <w:t>A2019 -&gt; C2019</w:t>
-      </w:r>
-    </w:p>
-    <w:p>
-      <w:pPr>
-        <w:jc w:val="center"/>
-        <w:rPr>
-          <w:b/>
-          <w:bCs/>
-          <w:sz w:val="32"/>
-          <w:szCs w:val="32"/>
-        </w:rPr>
-      </w:pPr>
-      <w:r>
-        <w:rPr>
-          <w:b/>
-          <w:bCs/>
-          <w:noProof/>
-          <w:sz w:val="32"/>
-          <w:szCs w:val="32"/>
-        </w:rPr>
         <w:drawing>
           <wp:inline distT="0" distB="0" distL="0" distR="0" wp14:anchorId="37BBC93D" wp14:editId="1591C0E9">
             <wp:extent cx="3924300" cy="3524371"/>
@@ -4083,28 +4393,28 @@
           <w:sz w:val="32"/>
           <w:szCs w:val="32"/>
         </w:rPr>
+        <w:t>A2019 -&gt; C2021</w:t>
+      </w:r>
+    </w:p>
+    <w:p>
+      <w:pPr>
+        <w:jc w:val="center"/>
+        <w:rPr>
+          <w:b/>
+          <w:bCs/>
+          <w:sz w:val="32"/>
+          <w:szCs w:val="32"/>
+        </w:rPr>
+      </w:pPr>
+      <w:r>
+        <w:rPr>
+          <w:b/>
+          <w:bCs/>
+          <w:noProof/>
+          <w:sz w:val="32"/>
+          <w:szCs w:val="32"/>
+        </w:rPr>
         <w:lastRenderedPageBreak/>
-        <w:t>A2019 -&gt; C2021</w:t>
-      </w:r>
-    </w:p>
-    <w:p>
-      <w:pPr>
-        <w:jc w:val="center"/>
-        <w:rPr>
-          <w:b/>
-          <w:bCs/>
-          <w:sz w:val="32"/>
-          <w:szCs w:val="32"/>
-        </w:rPr>
-      </w:pPr>
-      <w:r>
-        <w:rPr>
-          <w:b/>
-          <w:bCs/>
-          <w:noProof/>
-          <w:sz w:val="32"/>
-          <w:szCs w:val="32"/>
-        </w:rPr>
         <w:drawing>
           <wp:inline distT="0" distB="0" distL="0" distR="0" wp14:anchorId="160320A2" wp14:editId="0849D8C4">
             <wp:extent cx="4053840" cy="3443323"/>
@@ -4199,6 +4509,7 @@
         <w:rPr>
           <w:b/>
           <w:bCs/>
+          <w:noProof/>
           <w:sz w:val="32"/>
           <w:szCs w:val="32"/>
         </w:rPr>
@@ -4876,7 +5187,6 @@
   <w:style w:type="character" w:default="1" w:styleId="DefaultParagraphFont">
     <w:name w:val="Default Paragraph Font"/>
     <w:uiPriority w:val="1"/>
-    <w:semiHidden/>
     <w:unhideWhenUsed/>
   </w:style>
   <w:style w:type="table" w:default="1" w:styleId="TableNormal">
